--- a/Cahier des charges.docx
+++ b/Cahier des charges.docx
@@ -1298,49 +1298,10 @@
         <w:rPr>
           <w:sz w:val="28"/>
           <w:szCs w:val="28"/>
-          <w:u w:val="single"/>
-        </w:rPr>
-      </w:pPr>
-      <w:r>
-        <w:rPr>
-          <w:sz w:val="28"/>
-          <w:szCs w:val="28"/>
-          <w:u w:val="single"/>
-        </w:rPr>
-        <w:t>3.4</w:t>
-      </w:r>
-      <w:r>
-        <w:rPr>
-          <w:sz w:val="28"/>
-          <w:szCs w:val="28"/>
-          <w:u w:val="single"/>
-        </w:rPr>
-        <w:t>.Référencement</w:t>
-      </w:r>
-    </w:p>
-    <w:p>
-      <w:pPr>
-        <w:rPr>
-          <w:sz w:val="28"/>
-          <w:szCs w:val="28"/>
-        </w:rPr>
-      </w:pPr>
-      <w:r>
-        <w:rPr>
-          <w:sz w:val="28"/>
-          <w:szCs w:val="28"/>
-        </w:rPr>
-        <w:t>Le site doit être référencé.</w:t>
-      </w:r>
-    </w:p>
-    <w:p>
-      <w:pPr>
-        <w:rPr>
-          <w:sz w:val="28"/>
-          <w:szCs w:val="28"/>
-          <w:u w:val="single"/>
-        </w:rPr>
-      </w:pPr>
+        </w:rPr>
+      </w:pPr>
+      <w:bookmarkStart w:id="0" w:name="_GoBack"/>
+      <w:bookmarkEnd w:id="0"/>
     </w:p>
     <w:p>
       <w:pPr>
@@ -2131,8 +2092,6 @@
                               </w:rPr>
                               <w:t>PHOTO</w:t>
                             </w:r>
-                            <w:bookmarkStart w:id="0" w:name="_GoBack"/>
-                            <w:bookmarkEnd w:id="0"/>
                           </w:p>
                         </w:txbxContent>
                       </wps:txbx>
@@ -3214,7 +3173,7 @@
 </file>
 
 <file path=customXml/itemProps1.xml><?xml version="1.0" encoding="utf-8"?>
-<ds:datastoreItem xmlns:ds="http://schemas.openxmlformats.org/officeDocument/2006/customXml" ds:itemID="{A94F4896-7EB9-4B37-A108-C56701632876}">
+<ds:datastoreItem xmlns:ds="http://schemas.openxmlformats.org/officeDocument/2006/customXml" ds:itemID="{FDC5B71A-EA96-4260-9409-56469ED9E642}">
   <ds:schemaRefs>
     <ds:schemaRef ds:uri="http://schemas.openxmlformats.org/officeDocument/2006/bibliography"/>
   </ds:schemaRefs>
